--- a/C++-record/择善windows编程——沐沐/GDI.docx
+++ b/C++-record/择善windows编程——沐沐/GDI.docx
@@ -537,8 +537,1203 @@
         </w:rPr>
         <w:t>HBRUSH hBrush = (HBRUSH)GetStockObject(NULL_BRUSH);</w:t>
       </w:r>
+    </w:p>
+    <w:p>
+      <w:pPr>
+        <w:rPr>
+          <w:rFonts w:hint="eastAsia"/>
+          <w:lang w:val="en-US" w:eastAsia="zh-CN"/>
+        </w:rPr>
+      </w:pPr>
+    </w:p>
+    <w:p>
+      <w:pPr>
+        <w:rPr>
+          <w:rFonts w:hint="eastAsia"/>
+          <w:lang w:val="en-US" w:eastAsia="zh-CN"/>
+        </w:rPr>
+      </w:pPr>
+      <w:r>
+        <w:rPr>
+          <w:rFonts w:hint="eastAsia"/>
+          <w:lang w:val="en-US" w:eastAsia="zh-CN"/>
+        </w:rPr>
+        <w:t>画图：</w:t>
+      </w:r>
+    </w:p>
+    <w:p>
+      <w:pPr>
+        <w:rPr>
+          <w:rFonts w:hint="eastAsia"/>
+          <w:lang w:val="en-US" w:eastAsia="zh-CN"/>
+        </w:rPr>
+      </w:pPr>
+      <w:r>
+        <w:rPr>
+          <w:rFonts w:hint="eastAsia"/>
+          <w:lang w:val="en-US" w:eastAsia="zh-CN"/>
+        </w:rPr>
+        <w:t>加载图片资源；</w:t>
+      </w:r>
+    </w:p>
+    <w:p>
+      <w:pPr>
+        <w:rPr>
+          <w:rFonts w:hint="eastAsia"/>
+          <w:lang w:val="en-US" w:eastAsia="zh-CN"/>
+        </w:rPr>
+      </w:pPr>
+      <w:r>
+        <w:rPr>
+          <w:rFonts w:hint="eastAsia"/>
+          <w:lang w:val="en-US" w:eastAsia="zh-CN"/>
+        </w:rPr>
+        <w:t>创建兼容的内存DC</w:t>
+      </w:r>
+    </w:p>
+    <w:p>
+      <w:pPr>
+        <w:rPr>
+          <w:rFonts w:hint="eastAsia"/>
+          <w:lang w:val="en-US" w:eastAsia="zh-CN"/>
+        </w:rPr>
+      </w:pPr>
+      <w:r>
+        <w:rPr>
+          <w:rFonts w:hint="eastAsia"/>
+          <w:lang w:val="en-US" w:eastAsia="zh-CN"/>
+        </w:rPr>
+        <w:t>将图片选在内存DC上</w:t>
+      </w:r>
+    </w:p>
+    <w:p>
+      <w:pPr>
+        <w:rPr>
+          <w:rFonts w:hint="eastAsia"/>
+          <w:lang w:val="en-US" w:eastAsia="zh-CN"/>
+        </w:rPr>
+      </w:pPr>
+      <w:r>
+        <w:rPr>
+          <w:rFonts w:hint="eastAsia"/>
+          <w:lang w:val="en-US" w:eastAsia="zh-CN"/>
+        </w:rPr>
+        <w:t>然后将内存DC的图片信息拷贝到绘制的DC上</w:t>
+      </w:r>
+    </w:p>
+    <w:p>
+      <w:pPr>
+        <w:rPr>
+          <w:rFonts w:hint="eastAsia"/>
+          <w:lang w:val="en-US" w:eastAsia="zh-CN"/>
+        </w:rPr>
+      </w:pPr>
+    </w:p>
+    <w:p>
+      <w:pPr>
+        <w:rPr>
+          <w:rFonts w:hint="eastAsia"/>
+          <w:lang w:val="en-US" w:eastAsia="zh-CN"/>
+        </w:rPr>
+      </w:pPr>
+      <w:r>
+        <w:rPr>
+          <w:rFonts w:hint="eastAsia"/>
+          <w:lang w:val="en-US" w:eastAsia="zh-CN"/>
+        </w:rPr>
+        <w:t>hdc = BeginPaint(hWnd, &amp;ps);</w:t>
+      </w:r>
+    </w:p>
+    <w:p>
+      <w:pPr>
+        <w:rPr>
+          <w:rFonts w:hint="eastAsia"/>
+          <w:lang w:val="en-US" w:eastAsia="zh-CN"/>
+        </w:rPr>
+      </w:pPr>
+      <w:r>
+        <w:rPr>
+          <w:rFonts w:hint="eastAsia"/>
+          <w:lang w:val="en-US" w:eastAsia="zh-CN"/>
+        </w:rPr>
+        <w:t>HBITMAP hBitmap = (HBITMAP)LoadImage(NULL, _T(</w:t>
+      </w:r>
+      <w:r>
+        <w:rPr>
+          <w:rFonts w:hint="default"/>
+          <w:lang w:val="en-US" w:eastAsia="zh-CN"/>
+        </w:rPr>
+        <w:t>“</w:t>
+      </w:r>
+      <w:r>
+        <w:rPr>
+          <w:rFonts w:hint="eastAsia"/>
+          <w:lang w:val="en-US" w:eastAsia="zh-CN"/>
+        </w:rPr>
+        <w:t>backImage.bmp</w:t>
+      </w:r>
+      <w:r>
+        <w:rPr>
+          <w:rFonts w:hint="default"/>
+          <w:lang w:val="en-US" w:eastAsia="zh-CN"/>
+        </w:rPr>
+        <w:t>”</w:t>
+      </w:r>
+      <w:r>
+        <w:rPr>
+          <w:rFonts w:hint="eastAsia"/>
+          <w:lang w:val="en-US" w:eastAsia="zh-CN"/>
+        </w:rPr>
+        <w:t>), IMAGE_BITMAP, 0,0,LR_LOADFROMFILE);</w:t>
+      </w:r>
+    </w:p>
+    <w:p>
+      <w:pPr>
+        <w:rPr>
+          <w:rFonts w:hint="eastAsia"/>
+          <w:lang w:val="en-US" w:eastAsia="zh-CN"/>
+        </w:rPr>
+      </w:pPr>
+      <w:r>
+        <w:rPr>
+          <w:rFonts w:hint="eastAsia"/>
+          <w:lang w:val="en-US" w:eastAsia="zh-CN"/>
+        </w:rPr>
+        <w:t>HDC hDcTmp = CreateCompatibleDC(hdc);</w:t>
+      </w:r>
+    </w:p>
+    <w:p>
+      <w:pPr>
+        <w:rPr>
+          <w:rFonts w:hint="eastAsia"/>
+          <w:lang w:val="en-US" w:eastAsia="zh-CN"/>
+        </w:rPr>
+      </w:pPr>
+      <w:r>
+        <w:rPr>
+          <w:rFonts w:hint="eastAsia"/>
+          <w:lang w:val="en-US" w:eastAsia="zh-CN"/>
+        </w:rPr>
+        <w:t>SelectObject(hDcTmp, hBitmap);</w:t>
+      </w:r>
+    </w:p>
+    <w:p>
+      <w:pPr>
+        <w:rPr>
+          <w:rFonts w:hint="eastAsia"/>
+          <w:lang w:val="en-US" w:eastAsia="zh-CN"/>
+        </w:rPr>
+      </w:pPr>
+      <w:r>
+        <w:rPr>
+          <w:rFonts w:hint="eastAsia"/>
+          <w:lang w:val="en-US" w:eastAsia="zh-CN"/>
+        </w:rPr>
+        <w:t>BITMAP bitInfo;   //如果有需要，获取Bitmap的信息</w:t>
+      </w:r>
+    </w:p>
+    <w:p>
+      <w:pPr>
+        <w:rPr>
+          <w:rFonts w:hint="eastAsia"/>
+          <w:lang w:val="en-US" w:eastAsia="zh-CN"/>
+        </w:rPr>
+      </w:pPr>
+      <w:r>
+        <w:rPr>
+          <w:rFonts w:hint="eastAsia"/>
+          <w:lang w:val="en-US" w:eastAsia="zh-CN"/>
+        </w:rPr>
+        <w:t>GetObject(hBitmap, sizeof(BITMAP), &amp;bitInfo);</w:t>
+      </w:r>
+    </w:p>
+    <w:p>
+      <w:pPr>
+        <w:rPr>
+          <w:rFonts w:hint="eastAsia"/>
+          <w:lang w:val="en-US" w:eastAsia="zh-CN"/>
+        </w:rPr>
+      </w:pPr>
+      <w:r>
+        <w:rPr>
+          <w:rFonts w:hint="eastAsia"/>
+          <w:lang w:val="en-US" w:eastAsia="zh-CN"/>
+        </w:rPr>
+        <w:t>BitBlt(hdc, 100, 100, bitInfo.bmWidth, bitInfo.bmHeight, hDcTemp, 0，0，SRCCOPY)</w:t>
+      </w:r>
+    </w:p>
+    <w:p>
+      <w:pPr>
+        <w:rPr>
+          <w:rFonts w:hint="eastAsia"/>
+          <w:lang w:val="en-US" w:eastAsia="zh-CN"/>
+        </w:rPr>
+      </w:pPr>
+      <w:r>
+        <w:rPr>
+          <w:rFonts w:hint="eastAsia"/>
+          <w:lang w:val="en-US" w:eastAsia="zh-CN"/>
+        </w:rPr>
+        <w:t>DeleteObject(hBitmap);</w:t>
+      </w:r>
+    </w:p>
+    <w:p>
+      <w:pPr>
+        <w:rPr>
+          <w:rFonts w:hint="eastAsia"/>
+          <w:lang w:val="en-US" w:eastAsia="zh-CN"/>
+        </w:rPr>
+      </w:pPr>
+      <w:r>
+        <w:rPr>
+          <w:rFonts w:hint="eastAsia"/>
+          <w:lang w:val="en-US" w:eastAsia="zh-CN"/>
+        </w:rPr>
+        <w:t>DeleteObject(hDcTemp);</w:t>
+      </w:r>
+    </w:p>
+    <w:p>
+      <w:pPr>
+        <w:rPr>
+          <w:rFonts w:hint="eastAsia"/>
+          <w:lang w:val="en-US" w:eastAsia="zh-CN"/>
+        </w:rPr>
+      </w:pPr>
+    </w:p>
+    <w:p>
+      <w:pPr>
+        <w:rPr>
+          <w:rFonts w:hint="eastAsia"/>
+          <w:lang w:val="en-US" w:eastAsia="zh-CN"/>
+        </w:rPr>
+      </w:pPr>
+      <w:r>
+        <w:rPr>
+          <w:rFonts w:hint="eastAsia"/>
+          <w:lang w:val="en-US" w:eastAsia="zh-CN"/>
+        </w:rPr>
+        <w:t>设置文字背景： SetBkMod(hdc, TRANSPARENT);</w:t>
+      </w:r>
+    </w:p>
+    <w:p>
+      <w:pPr>
+        <w:rPr>
+          <w:rFonts w:hint="eastAsia"/>
+          <w:lang w:val="en-US" w:eastAsia="zh-CN"/>
+        </w:rPr>
+      </w:pPr>
+      <w:r>
+        <w:rPr>
+          <w:rFonts w:hint="eastAsia"/>
+          <w:lang w:val="en-US" w:eastAsia="zh-CN"/>
+        </w:rPr>
+        <w:t>设置文字颜色：SetTextColor(hdc, RGB(255,0,0));</w:t>
+      </w:r>
       <w:bookmarkStart w:id="0" w:name="_GoBack"/>
       <w:bookmarkEnd w:id="0"/>
+    </w:p>
+    <w:p>
+      <w:pPr>
+        <w:rPr>
+          <w:rFonts w:hint="eastAsia"/>
+          <w:lang w:val="en-US" w:eastAsia="zh-CN"/>
+        </w:rPr>
+      </w:pPr>
+      <w:r>
+        <w:rPr>
+          <w:rFonts w:hint="eastAsia"/>
+          <w:lang w:val="en-US" w:eastAsia="zh-CN"/>
+        </w:rPr>
+        <w:t>TextOut(hdc, x, y, _T(</w:t>
+      </w:r>
+      <w:r>
+        <w:rPr>
+          <w:rFonts w:hint="default"/>
+          <w:lang w:val="en-US" w:eastAsia="zh-CN"/>
+        </w:rPr>
+        <w:t>“</w:t>
+      </w:r>
+      <w:r>
+        <w:rPr>
+          <w:rFonts w:hint="eastAsia"/>
+          <w:lang w:val="en-US" w:eastAsia="zh-CN"/>
+        </w:rPr>
+        <w:t>第一个文字</w:t>
+      </w:r>
+      <w:r>
+        <w:rPr>
+          <w:rFonts w:hint="default"/>
+          <w:lang w:val="en-US" w:eastAsia="zh-CN"/>
+        </w:rPr>
+        <w:t>”</w:t>
+      </w:r>
+      <w:r>
+        <w:rPr>
+          <w:rFonts w:hint="eastAsia"/>
+          <w:lang w:val="en-US" w:eastAsia="zh-CN"/>
+        </w:rPr>
+        <w:t>), lstrlen(_T(</w:t>
+      </w:r>
+      <w:r>
+        <w:rPr>
+          <w:rFonts w:hint="default"/>
+          <w:lang w:val="en-US" w:eastAsia="zh-CN"/>
+        </w:rPr>
+        <w:t>“</w:t>
+      </w:r>
+      <w:r>
+        <w:rPr>
+          <w:rFonts w:hint="eastAsia"/>
+          <w:lang w:val="en-US" w:eastAsia="zh-CN"/>
+        </w:rPr>
+        <w:t>第一个文字</w:t>
+      </w:r>
+      <w:r>
+        <w:rPr>
+          <w:rFonts w:hint="default"/>
+          <w:lang w:val="en-US" w:eastAsia="zh-CN"/>
+        </w:rPr>
+        <w:t>”</w:t>
+      </w:r>
+      <w:r>
+        <w:rPr>
+          <w:rFonts w:hint="eastAsia"/>
+          <w:lang w:val="en-US" w:eastAsia="zh-CN"/>
+        </w:rPr>
+        <w:t>)));</w:t>
+      </w:r>
+    </w:p>
+    <w:p>
+      <w:pPr>
+        <w:rPr>
+          <w:rFonts w:hint="eastAsia"/>
+          <w:lang w:val="en-US" w:eastAsia="zh-CN"/>
+        </w:rPr>
+      </w:pPr>
+    </w:p>
+    <w:p>
+      <w:pPr>
+        <w:rPr>
+          <w:rFonts w:hint="eastAsia"/>
+          <w:lang w:val="en-US" w:eastAsia="zh-CN"/>
+        </w:rPr>
+      </w:pPr>
+    </w:p>
+    <w:p>
+      <w:pPr>
+        <w:rPr>
+          <w:rFonts w:hint="eastAsia"/>
+          <w:lang w:val="en-US" w:eastAsia="zh-CN"/>
+        </w:rPr>
+      </w:pPr>
+    </w:p>
+    <w:p>
+      <w:pPr>
+        <w:rPr>
+          <w:rFonts w:hint="eastAsia"/>
+          <w:lang w:val="en-US" w:eastAsia="zh-CN"/>
+        </w:rPr>
+      </w:pPr>
+    </w:p>
+    <w:p>
+      <w:pPr>
+        <w:rPr>
+          <w:rFonts w:hint="eastAsia"/>
+          <w:lang w:val="en-US" w:eastAsia="zh-CN"/>
+        </w:rPr>
+      </w:pPr>
+    </w:p>
+    <w:p>
+      <w:pPr>
+        <w:rPr>
+          <w:rFonts w:hint="eastAsia"/>
+          <w:lang w:val="en-US" w:eastAsia="zh-CN"/>
+        </w:rPr>
+      </w:pPr>
+    </w:p>
+    <w:p>
+      <w:pPr>
+        <w:rPr>
+          <w:rFonts w:hint="eastAsia"/>
+          <w:lang w:val="en-US" w:eastAsia="zh-CN"/>
+        </w:rPr>
+      </w:pPr>
+    </w:p>
+    <w:p>
+      <w:pPr>
+        <w:rPr>
+          <w:rFonts w:hint="eastAsia"/>
+          <w:lang w:val="en-US" w:eastAsia="zh-CN"/>
+        </w:rPr>
+      </w:pPr>
+    </w:p>
+    <w:p>
+      <w:pPr>
+        <w:rPr>
+          <w:rFonts w:hint="eastAsia"/>
+          <w:lang w:val="en-US" w:eastAsia="zh-CN"/>
+        </w:rPr>
+      </w:pPr>
+    </w:p>
+    <w:p>
+      <w:pPr>
+        <w:rPr>
+          <w:rFonts w:hint="eastAsia"/>
+          <w:lang w:val="en-US" w:eastAsia="zh-CN"/>
+        </w:rPr>
+      </w:pPr>
+    </w:p>
+    <w:p>
+      <w:pPr>
+        <w:rPr>
+          <w:rFonts w:hint="eastAsia"/>
+          <w:lang w:val="en-US" w:eastAsia="zh-CN"/>
+        </w:rPr>
+      </w:pPr>
+    </w:p>
+    <w:p>
+      <w:pPr>
+        <w:rPr>
+          <w:rFonts w:hint="eastAsia"/>
+          <w:lang w:val="en-US" w:eastAsia="zh-CN"/>
+        </w:rPr>
+      </w:pPr>
+    </w:p>
+    <w:p>
+      <w:pPr>
+        <w:rPr>
+          <w:rFonts w:hint="eastAsia"/>
+          <w:lang w:val="en-US" w:eastAsia="zh-CN"/>
+        </w:rPr>
+      </w:pPr>
+    </w:p>
+    <w:p>
+      <w:pPr>
+        <w:rPr>
+          <w:rFonts w:hint="eastAsia"/>
+          <w:lang w:val="en-US" w:eastAsia="zh-CN"/>
+        </w:rPr>
+      </w:pPr>
+    </w:p>
+    <w:p>
+      <w:pPr>
+        <w:rPr>
+          <w:rFonts w:hint="eastAsia"/>
+          <w:lang w:val="en-US" w:eastAsia="zh-CN"/>
+        </w:rPr>
+      </w:pPr>
+    </w:p>
+    <w:p>
+      <w:pPr>
+        <w:rPr>
+          <w:rFonts w:hint="eastAsia"/>
+          <w:lang w:val="en-US" w:eastAsia="zh-CN"/>
+        </w:rPr>
+      </w:pPr>
+    </w:p>
+    <w:p>
+      <w:pPr>
+        <w:rPr>
+          <w:rFonts w:hint="eastAsia"/>
+          <w:lang w:val="en-US" w:eastAsia="zh-CN"/>
+        </w:rPr>
+      </w:pPr>
+    </w:p>
+    <w:p>
+      <w:pPr>
+        <w:rPr>
+          <w:rFonts w:hint="eastAsia"/>
+          <w:lang w:val="en-US" w:eastAsia="zh-CN"/>
+        </w:rPr>
+      </w:pPr>
+    </w:p>
+    <w:p>
+      <w:pPr>
+        <w:rPr>
+          <w:rFonts w:hint="eastAsia"/>
+          <w:lang w:val="en-US" w:eastAsia="zh-CN"/>
+        </w:rPr>
+      </w:pPr>
+    </w:p>
+    <w:p>
+      <w:pPr>
+        <w:rPr>
+          <w:rFonts w:hint="eastAsia"/>
+          <w:lang w:val="en-US" w:eastAsia="zh-CN"/>
+        </w:rPr>
+      </w:pPr>
+    </w:p>
+    <w:p>
+      <w:pPr>
+        <w:rPr>
+          <w:rFonts w:hint="eastAsia"/>
+          <w:lang w:val="en-US" w:eastAsia="zh-CN"/>
+        </w:rPr>
+      </w:pPr>
+    </w:p>
+    <w:p>
+      <w:pPr>
+        <w:rPr>
+          <w:rFonts w:hint="eastAsia"/>
+          <w:lang w:val="en-US" w:eastAsia="zh-CN"/>
+        </w:rPr>
+      </w:pPr>
+    </w:p>
+    <w:p>
+      <w:pPr>
+        <w:rPr>
+          <w:rFonts w:hint="eastAsia"/>
+          <w:lang w:val="en-US" w:eastAsia="zh-CN"/>
+        </w:rPr>
+      </w:pPr>
+    </w:p>
+    <w:p>
+      <w:pPr>
+        <w:rPr>
+          <w:rFonts w:hint="eastAsia"/>
+          <w:lang w:val="en-US" w:eastAsia="zh-CN"/>
+        </w:rPr>
+      </w:pPr>
+    </w:p>
+    <w:p>
+      <w:pPr>
+        <w:rPr>
+          <w:rFonts w:hint="eastAsia"/>
+          <w:lang w:val="en-US" w:eastAsia="zh-CN"/>
+        </w:rPr>
+      </w:pPr>
+    </w:p>
+    <w:p>
+      <w:pPr>
+        <w:rPr>
+          <w:rFonts w:hint="eastAsia"/>
+          <w:lang w:val="en-US" w:eastAsia="zh-CN"/>
+        </w:rPr>
+      </w:pPr>
+    </w:p>
+    <w:p>
+      <w:pPr>
+        <w:rPr>
+          <w:rFonts w:hint="eastAsia"/>
+          <w:lang w:val="en-US" w:eastAsia="zh-CN"/>
+        </w:rPr>
+      </w:pPr>
+    </w:p>
+    <w:p>
+      <w:pPr>
+        <w:rPr>
+          <w:rFonts w:hint="eastAsia"/>
+          <w:lang w:val="en-US" w:eastAsia="zh-CN"/>
+        </w:rPr>
+      </w:pPr>
+    </w:p>
+    <w:p>
+      <w:pPr>
+        <w:rPr>
+          <w:rFonts w:hint="eastAsia"/>
+          <w:lang w:val="en-US" w:eastAsia="zh-CN"/>
+        </w:rPr>
+      </w:pPr>
+    </w:p>
+    <w:p>
+      <w:pPr>
+        <w:rPr>
+          <w:rFonts w:hint="eastAsia"/>
+          <w:lang w:val="en-US" w:eastAsia="zh-CN"/>
+        </w:rPr>
+      </w:pPr>
+    </w:p>
+    <w:p>
+      <w:pPr>
+        <w:rPr>
+          <w:rFonts w:hint="eastAsia"/>
+          <w:lang w:val="en-US" w:eastAsia="zh-CN"/>
+        </w:rPr>
+      </w:pPr>
+    </w:p>
+    <w:p>
+      <w:pPr>
+        <w:rPr>
+          <w:rFonts w:hint="eastAsia"/>
+          <w:lang w:val="en-US" w:eastAsia="zh-CN"/>
+        </w:rPr>
+      </w:pPr>
+    </w:p>
+    <w:p>
+      <w:pPr>
+        <w:rPr>
+          <w:rFonts w:hint="eastAsia"/>
+          <w:lang w:val="en-US" w:eastAsia="zh-CN"/>
+        </w:rPr>
+      </w:pPr>
+    </w:p>
+    <w:p>
+      <w:pPr>
+        <w:rPr>
+          <w:rFonts w:hint="eastAsia"/>
+          <w:lang w:val="en-US" w:eastAsia="zh-CN"/>
+        </w:rPr>
+      </w:pPr>
+    </w:p>
+    <w:p>
+      <w:pPr>
+        <w:rPr>
+          <w:rFonts w:hint="eastAsia"/>
+          <w:lang w:val="en-US" w:eastAsia="zh-CN"/>
+        </w:rPr>
+      </w:pPr>
+    </w:p>
+    <w:p>
+      <w:pPr>
+        <w:rPr>
+          <w:rFonts w:hint="eastAsia"/>
+          <w:lang w:val="en-US" w:eastAsia="zh-CN"/>
+        </w:rPr>
+      </w:pPr>
+    </w:p>
+    <w:p>
+      <w:pPr>
+        <w:rPr>
+          <w:rFonts w:hint="eastAsia"/>
+          <w:lang w:val="en-US" w:eastAsia="zh-CN"/>
+        </w:rPr>
+      </w:pPr>
+    </w:p>
+    <w:p>
+      <w:pPr>
+        <w:rPr>
+          <w:rFonts w:hint="eastAsia"/>
+          <w:lang w:val="en-US" w:eastAsia="zh-CN"/>
+        </w:rPr>
+      </w:pPr>
+    </w:p>
+    <w:p>
+      <w:pPr>
+        <w:rPr>
+          <w:rFonts w:hint="eastAsia"/>
+          <w:lang w:val="en-US" w:eastAsia="zh-CN"/>
+        </w:rPr>
+      </w:pPr>
+    </w:p>
+    <w:p>
+      <w:pPr>
+        <w:rPr>
+          <w:rFonts w:hint="eastAsia"/>
+          <w:lang w:val="en-US" w:eastAsia="zh-CN"/>
+        </w:rPr>
+      </w:pPr>
+    </w:p>
+    <w:p>
+      <w:pPr>
+        <w:rPr>
+          <w:rFonts w:hint="eastAsia"/>
+          <w:lang w:val="en-US" w:eastAsia="zh-CN"/>
+        </w:rPr>
+      </w:pPr>
+    </w:p>
+    <w:p>
+      <w:pPr>
+        <w:rPr>
+          <w:rFonts w:hint="eastAsia"/>
+          <w:lang w:val="en-US" w:eastAsia="zh-CN"/>
+        </w:rPr>
+      </w:pPr>
+    </w:p>
+    <w:p>
+      <w:pPr>
+        <w:rPr>
+          <w:rFonts w:hint="eastAsia"/>
+          <w:lang w:val="en-US" w:eastAsia="zh-CN"/>
+        </w:rPr>
+      </w:pPr>
+    </w:p>
+    <w:p>
+      <w:pPr>
+        <w:rPr>
+          <w:rFonts w:hint="eastAsia"/>
+          <w:lang w:val="en-US" w:eastAsia="zh-CN"/>
+        </w:rPr>
+      </w:pPr>
+    </w:p>
+    <w:p>
+      <w:pPr>
+        <w:rPr>
+          <w:rFonts w:hint="eastAsia"/>
+          <w:lang w:val="en-US" w:eastAsia="zh-CN"/>
+        </w:rPr>
+      </w:pPr>
+    </w:p>
+    <w:p>
+      <w:pPr>
+        <w:rPr>
+          <w:rFonts w:hint="eastAsia"/>
+          <w:lang w:val="en-US" w:eastAsia="zh-CN"/>
+        </w:rPr>
+      </w:pPr>
+    </w:p>
+    <w:p>
+      <w:pPr>
+        <w:rPr>
+          <w:rFonts w:hint="eastAsia"/>
+          <w:lang w:val="en-US" w:eastAsia="zh-CN"/>
+        </w:rPr>
+      </w:pPr>
+    </w:p>
+    <w:p>
+      <w:pPr>
+        <w:rPr>
+          <w:rFonts w:hint="eastAsia"/>
+          <w:lang w:val="en-US" w:eastAsia="zh-CN"/>
+        </w:rPr>
+      </w:pPr>
+    </w:p>
+    <w:p>
+      <w:pPr>
+        <w:rPr>
+          <w:rFonts w:hint="eastAsia"/>
+          <w:lang w:val="en-US" w:eastAsia="zh-CN"/>
+        </w:rPr>
+      </w:pPr>
+    </w:p>
+    <w:p>
+      <w:pPr>
+        <w:rPr>
+          <w:rFonts w:hint="eastAsia"/>
+          <w:lang w:val="en-US" w:eastAsia="zh-CN"/>
+        </w:rPr>
+      </w:pPr>
+    </w:p>
+    <w:p>
+      <w:pPr>
+        <w:rPr>
+          <w:rFonts w:hint="eastAsia"/>
+          <w:lang w:val="en-US" w:eastAsia="zh-CN"/>
+        </w:rPr>
+      </w:pPr>
+    </w:p>
+    <w:p>
+      <w:pPr>
+        <w:rPr>
+          <w:rFonts w:hint="eastAsia"/>
+          <w:lang w:val="en-US" w:eastAsia="zh-CN"/>
+        </w:rPr>
+      </w:pPr>
+    </w:p>
+    <w:p>
+      <w:pPr>
+        <w:rPr>
+          <w:rFonts w:hint="eastAsia"/>
+          <w:lang w:val="en-US" w:eastAsia="zh-CN"/>
+        </w:rPr>
+      </w:pPr>
+    </w:p>
+    <w:p>
+      <w:pPr>
+        <w:rPr>
+          <w:rFonts w:hint="eastAsia"/>
+          <w:lang w:val="en-US" w:eastAsia="zh-CN"/>
+        </w:rPr>
+      </w:pPr>
+    </w:p>
+    <w:p>
+      <w:pPr>
+        <w:rPr>
+          <w:rFonts w:hint="eastAsia"/>
+          <w:lang w:val="en-US" w:eastAsia="zh-CN"/>
+        </w:rPr>
+      </w:pPr>
+    </w:p>
+    <w:p>
+      <w:pPr>
+        <w:rPr>
+          <w:rFonts w:hint="eastAsia"/>
+          <w:lang w:val="en-US" w:eastAsia="zh-CN"/>
+        </w:rPr>
+      </w:pPr>
+    </w:p>
+    <w:p>
+      <w:pPr>
+        <w:rPr>
+          <w:rFonts w:hint="eastAsia"/>
+          <w:lang w:val="en-US" w:eastAsia="zh-CN"/>
+        </w:rPr>
+      </w:pPr>
+    </w:p>
+    <w:p>
+      <w:pPr>
+        <w:rPr>
+          <w:rFonts w:hint="eastAsia"/>
+          <w:lang w:val="en-US" w:eastAsia="zh-CN"/>
+        </w:rPr>
+      </w:pPr>
+    </w:p>
+    <w:p>
+      <w:pPr>
+        <w:rPr>
+          <w:rFonts w:hint="eastAsia"/>
+          <w:lang w:val="en-US" w:eastAsia="zh-CN"/>
+        </w:rPr>
+      </w:pPr>
+    </w:p>
+    <w:p>
+      <w:pPr>
+        <w:rPr>
+          <w:rFonts w:hint="eastAsia"/>
+          <w:lang w:val="en-US" w:eastAsia="zh-CN"/>
+        </w:rPr>
+      </w:pPr>
+    </w:p>
+    <w:p>
+      <w:pPr>
+        <w:rPr>
+          <w:rFonts w:hint="eastAsia"/>
+          <w:lang w:val="en-US" w:eastAsia="zh-CN"/>
+        </w:rPr>
+      </w:pPr>
+    </w:p>
+    <w:p>
+      <w:pPr>
+        <w:rPr>
+          <w:rFonts w:hint="eastAsia"/>
+          <w:lang w:val="en-US" w:eastAsia="zh-CN"/>
+        </w:rPr>
+      </w:pPr>
+    </w:p>
+    <w:p>
+      <w:pPr>
+        <w:rPr>
+          <w:rFonts w:hint="eastAsia"/>
+          <w:lang w:val="en-US" w:eastAsia="zh-CN"/>
+        </w:rPr>
+      </w:pPr>
+    </w:p>
+    <w:p>
+      <w:pPr>
+        <w:rPr>
+          <w:rFonts w:hint="eastAsia"/>
+          <w:lang w:val="en-US" w:eastAsia="zh-CN"/>
+        </w:rPr>
+      </w:pPr>
+    </w:p>
+    <w:p>
+      <w:pPr>
+        <w:rPr>
+          <w:rFonts w:hint="eastAsia"/>
+          <w:lang w:val="en-US" w:eastAsia="zh-CN"/>
+        </w:rPr>
+      </w:pPr>
+    </w:p>
+    <w:p>
+      <w:pPr>
+        <w:rPr>
+          <w:rFonts w:hint="eastAsia"/>
+          <w:lang w:val="en-US" w:eastAsia="zh-CN"/>
+        </w:rPr>
+      </w:pPr>
+    </w:p>
+    <w:p>
+      <w:pPr>
+        <w:rPr>
+          <w:rFonts w:hint="eastAsia"/>
+          <w:lang w:val="en-US" w:eastAsia="zh-CN"/>
+        </w:rPr>
+      </w:pPr>
+    </w:p>
+    <w:p>
+      <w:pPr>
+        <w:rPr>
+          <w:rFonts w:hint="eastAsia"/>
+          <w:lang w:val="en-US" w:eastAsia="zh-CN"/>
+        </w:rPr>
+      </w:pPr>
+    </w:p>
+    <w:p>
+      <w:pPr>
+        <w:rPr>
+          <w:rFonts w:hint="eastAsia"/>
+          <w:lang w:val="en-US" w:eastAsia="zh-CN"/>
+        </w:rPr>
+      </w:pPr>
+    </w:p>
+    <w:p>
+      <w:pPr>
+        <w:rPr>
+          <w:rFonts w:hint="eastAsia"/>
+          <w:lang w:val="en-US" w:eastAsia="zh-CN"/>
+        </w:rPr>
+      </w:pPr>
+    </w:p>
+    <w:p>
+      <w:pPr>
+        <w:rPr>
+          <w:rFonts w:hint="eastAsia"/>
+          <w:lang w:val="en-US" w:eastAsia="zh-CN"/>
+        </w:rPr>
+      </w:pPr>
+    </w:p>
+    <w:p>
+      <w:pPr>
+        <w:rPr>
+          <w:rFonts w:hint="eastAsia"/>
+          <w:lang w:val="en-US" w:eastAsia="zh-CN"/>
+        </w:rPr>
+      </w:pPr>
+    </w:p>
+    <w:p>
+      <w:pPr>
+        <w:rPr>
+          <w:rFonts w:hint="eastAsia"/>
+          <w:lang w:val="en-US" w:eastAsia="zh-CN"/>
+        </w:rPr>
+      </w:pPr>
+    </w:p>
+    <w:p>
+      <w:pPr>
+        <w:rPr>
+          <w:rFonts w:hint="eastAsia"/>
+          <w:lang w:val="en-US" w:eastAsia="zh-CN"/>
+        </w:rPr>
+      </w:pPr>
+    </w:p>
+    <w:p>
+      <w:pPr>
+        <w:rPr>
+          <w:rFonts w:hint="eastAsia"/>
+          <w:lang w:val="en-US" w:eastAsia="zh-CN"/>
+        </w:rPr>
+      </w:pPr>
+    </w:p>
+    <w:p>
+      <w:pPr>
+        <w:rPr>
+          <w:rFonts w:hint="eastAsia"/>
+          <w:lang w:val="en-US" w:eastAsia="zh-CN"/>
+        </w:rPr>
+      </w:pPr>
+    </w:p>
+    <w:p>
+      <w:pPr>
+        <w:rPr>
+          <w:rFonts w:hint="eastAsia"/>
+          <w:lang w:val="en-US" w:eastAsia="zh-CN"/>
+        </w:rPr>
+      </w:pPr>
+    </w:p>
+    <w:p>
+      <w:pPr>
+        <w:rPr>
+          <w:rFonts w:hint="eastAsia"/>
+          <w:lang w:val="en-US" w:eastAsia="zh-CN"/>
+        </w:rPr>
+      </w:pPr>
+    </w:p>
+    <w:p>
+      <w:pPr>
+        <w:rPr>
+          <w:rFonts w:hint="eastAsia"/>
+          <w:lang w:val="en-US" w:eastAsia="zh-CN"/>
+        </w:rPr>
+      </w:pPr>
+    </w:p>
+    <w:p>
+      <w:pPr>
+        <w:rPr>
+          <w:rFonts w:hint="eastAsia"/>
+          <w:lang w:val="en-US" w:eastAsia="zh-CN"/>
+        </w:rPr>
+      </w:pPr>
+    </w:p>
+    <w:p>
+      <w:pPr>
+        <w:rPr>
+          <w:rFonts w:hint="eastAsia"/>
+          <w:lang w:val="en-US" w:eastAsia="zh-CN"/>
+        </w:rPr>
+      </w:pPr>
+    </w:p>
+    <w:p>
+      <w:pPr>
+        <w:rPr>
+          <w:rFonts w:hint="eastAsia"/>
+          <w:lang w:val="en-US" w:eastAsia="zh-CN"/>
+        </w:rPr>
+      </w:pPr>
+    </w:p>
+    <w:p>
+      <w:pPr>
+        <w:rPr>
+          <w:rFonts w:hint="eastAsia"/>
+          <w:lang w:val="en-US" w:eastAsia="zh-CN"/>
+        </w:rPr>
+      </w:pPr>
+    </w:p>
+    <w:p>
+      <w:pPr>
+        <w:rPr>
+          <w:rFonts w:hint="eastAsia"/>
+          <w:lang w:val="en-US" w:eastAsia="zh-CN"/>
+        </w:rPr>
+      </w:pPr>
+    </w:p>
+    <w:p>
+      <w:pPr>
+        <w:rPr>
+          <w:rFonts w:hint="eastAsia"/>
+          <w:lang w:val="en-US" w:eastAsia="zh-CN"/>
+        </w:rPr>
+      </w:pPr>
+    </w:p>
+    <w:p>
+      <w:pPr>
+        <w:rPr>
+          <w:rFonts w:hint="eastAsia"/>
+          <w:lang w:val="en-US" w:eastAsia="zh-CN"/>
+        </w:rPr>
+      </w:pPr>
+    </w:p>
+    <w:p>
+      <w:pPr>
+        <w:rPr>
+          <w:rFonts w:hint="eastAsia"/>
+          <w:lang w:val="en-US" w:eastAsia="zh-CN"/>
+        </w:rPr>
+      </w:pPr>
+    </w:p>
+    <w:p>
+      <w:pPr>
+        <w:rPr>
+          <w:rFonts w:hint="eastAsia"/>
+          <w:lang w:val="en-US" w:eastAsia="zh-CN"/>
+        </w:rPr>
+      </w:pPr>
+    </w:p>
+    <w:p>
+      <w:pPr>
+        <w:rPr>
+          <w:rFonts w:hint="eastAsia"/>
+          <w:lang w:val="en-US" w:eastAsia="zh-CN"/>
+        </w:rPr>
+      </w:pPr>
+    </w:p>
+    <w:p>
+      <w:pPr>
+        <w:rPr>
+          <w:rFonts w:hint="eastAsia"/>
+          <w:lang w:val="en-US" w:eastAsia="zh-CN"/>
+        </w:rPr>
+      </w:pPr>
+    </w:p>
+    <w:p>
+      <w:pPr>
+        <w:rPr>
+          <w:rFonts w:hint="eastAsia"/>
+          <w:lang w:val="en-US" w:eastAsia="zh-CN"/>
+        </w:rPr>
+      </w:pPr>
+    </w:p>
+    <w:p>
+      <w:pPr>
+        <w:rPr>
+          <w:rFonts w:hint="eastAsia"/>
+          <w:lang w:val="en-US" w:eastAsia="zh-CN"/>
+        </w:rPr>
+      </w:pPr>
+    </w:p>
+    <w:p>
+      <w:pPr>
+        <w:rPr>
+          <w:rFonts w:hint="eastAsia"/>
+          <w:lang w:val="en-US" w:eastAsia="zh-CN"/>
+        </w:rPr>
+      </w:pPr>
+    </w:p>
+    <w:p>
+      <w:pPr>
+        <w:rPr>
+          <w:rFonts w:hint="eastAsia"/>
+          <w:lang w:val="en-US" w:eastAsia="zh-CN"/>
+        </w:rPr>
+      </w:pPr>
+    </w:p>
+    <w:p>
+      <w:pPr>
+        <w:rPr>
+          <w:rFonts w:hint="eastAsia"/>
+          <w:lang w:val="en-US" w:eastAsia="zh-CN"/>
+        </w:rPr>
+      </w:pPr>
+    </w:p>
+    <w:p>
+      <w:pPr>
+        <w:rPr>
+          <w:rFonts w:hint="eastAsia"/>
+          <w:lang w:val="en-US" w:eastAsia="zh-CN"/>
+        </w:rPr>
+      </w:pPr>
+    </w:p>
+    <w:p>
+      <w:pPr>
+        <w:rPr>
+          <w:rFonts w:hint="eastAsia"/>
+          <w:lang w:val="en-US" w:eastAsia="zh-CN"/>
+        </w:rPr>
+      </w:pPr>
+    </w:p>
+    <w:p>
+      <w:pPr>
+        <w:rPr>
+          <w:rFonts w:hint="eastAsia"/>
+          <w:lang w:val="en-US" w:eastAsia="zh-CN"/>
+        </w:rPr>
+      </w:pPr>
+    </w:p>
+    <w:p>
+      <w:pPr>
+        <w:rPr>
+          <w:rFonts w:hint="eastAsia"/>
+          <w:lang w:val="en-US" w:eastAsia="zh-CN"/>
+        </w:rPr>
+      </w:pPr>
+    </w:p>
+    <w:p>
+      <w:pPr>
+        <w:rPr>
+          <w:rFonts w:hint="eastAsia"/>
+          <w:lang w:val="en-US" w:eastAsia="zh-CN"/>
+        </w:rPr>
+      </w:pPr>
+    </w:p>
+    <w:p>
+      <w:pPr>
+        <w:rPr>
+          <w:rFonts w:hint="eastAsia"/>
+          <w:lang w:val="en-US" w:eastAsia="zh-CN"/>
+        </w:rPr>
+      </w:pPr>
+    </w:p>
+    <w:p>
+      <w:pPr>
+        <w:rPr>
+          <w:rFonts w:hint="eastAsia"/>
+          <w:lang w:val="en-US" w:eastAsia="zh-CN"/>
+        </w:rPr>
+      </w:pPr>
+    </w:p>
+    <w:p>
+      <w:pPr>
+        <w:rPr>
+          <w:rFonts w:hint="eastAsia"/>
+          <w:lang w:val="en-US" w:eastAsia="zh-CN"/>
+        </w:rPr>
+      </w:pPr>
+    </w:p>
+    <w:p>
+      <w:pPr>
+        <w:rPr>
+          <w:rFonts w:hint="eastAsia"/>
+          <w:lang w:val="en-US" w:eastAsia="zh-CN"/>
+        </w:rPr>
+      </w:pPr>
     </w:p>
     <w:p>
       <w:pPr>
